--- a/writing/manuscripts/Clin Tox/working_manuscript_reviewed.gpt v2.docx
+++ b/writing/manuscripts/Clin Tox/working_manuscript_reviewed.gpt v2.docx
@@ -5670,147 +5670,84 @@
             <w:autoSpaceDE w:val="0"/>
             <w:autoSpaceDN w:val="0"/>
             <w:ind w:hanging="640"/>
-            <w:divId w:val="1092436658"/>
-            <w:rPr>
-              <w:color w:val="000000"/>
-            </w:rPr>
+            <w:divId w:val="930428827"/>
           </w:pPr>
           <w:r>
-            <w:rPr>
-              <w:color w:val="000000"/>
-            </w:rPr>
             <w:t xml:space="preserve">1. </w:t>
           </w:r>
           <w:r>
-            <w:rPr>
-              <w:color w:val="000000"/>
-            </w:rPr>
             <w:tab/>
           </w:r>
           <w:proofErr w:type="spellStart"/>
           <w:r>
-            <w:rPr>
-              <w:color w:val="000000"/>
-            </w:rPr>
             <w:t>Gummin</w:t>
           </w:r>
           <w:proofErr w:type="spellEnd"/>
           <w:r>
-            <w:rPr>
-              <w:color w:val="000000"/>
-            </w:rPr>
             <w:t xml:space="preserve"> DD, Mowry JB, </w:t>
           </w:r>
           <w:proofErr w:type="spellStart"/>
           <w:r>
-            <w:rPr>
-              <w:color w:val="000000"/>
-            </w:rPr>
             <w:t>Beuhler</w:t>
           </w:r>
           <w:proofErr w:type="spellEnd"/>
           <w:r>
-            <w:rPr>
-              <w:color w:val="000000"/>
-            </w:rPr>
             <w:t xml:space="preserve"> MC, </w:t>
           </w:r>
           <w:proofErr w:type="spellStart"/>
           <w:r>
-            <w:rPr>
-              <w:color w:val="000000"/>
-            </w:rPr>
             <w:t>Spyker</w:t>
           </w:r>
           <w:proofErr w:type="spellEnd"/>
           <w:r>
-            <w:rPr>
-              <w:color w:val="000000"/>
-            </w:rPr>
             <w:t xml:space="preserve"> DA, Rivers LJ, Feldman R, Brown K, Pham NPT, Bronstein AC, </w:t>
           </w:r>
           <w:proofErr w:type="spellStart"/>
           <w:r>
-            <w:rPr>
-              <w:color w:val="000000"/>
-            </w:rPr>
             <w:t>DesLauriers</w:t>
           </w:r>
           <w:proofErr w:type="spellEnd"/>
           <w:r>
-            <w:rPr>
-              <w:color w:val="000000"/>
-            </w:rPr>
             <w:t xml:space="preserve"> C. 2022 Annual Report of the National Poison Data System® (NPDS) from America’s Poison </w:t>
           </w:r>
           <w:proofErr w:type="spellStart"/>
           <w:r>
-            <w:rPr>
-              <w:color w:val="000000"/>
-            </w:rPr>
             <w:t>Centers</w:t>
           </w:r>
           <w:proofErr w:type="spellEnd"/>
           <w:r>
-            <w:rPr>
-              <w:color w:val="000000"/>
-            </w:rPr>
             <w:t xml:space="preserve">®: 40th Annual Report. Clin </w:t>
           </w:r>
           <w:proofErr w:type="spellStart"/>
           <w:r>
-            <w:rPr>
-              <w:color w:val="000000"/>
-            </w:rPr>
             <w:t>Toxicol</w:t>
           </w:r>
           <w:proofErr w:type="spellEnd"/>
           <w:r>
-            <w:rPr>
-              <w:color w:val="000000"/>
-            </w:rPr>
             <w:t xml:space="preserve"> [Internet]. 2023 [cited 2024 Jul 12</w:t>
           </w:r>
           <w:proofErr w:type="gramStart"/>
           <w:r>
-            <w:rPr>
-              <w:color w:val="000000"/>
-            </w:rPr>
             <w:t>];61:717</w:t>
           </w:r>
           <w:proofErr w:type="gramEnd"/>
           <w:r>
-            <w:rPr>
-              <w:color w:val="000000"/>
-            </w:rPr>
             <w:t xml:space="preserve">–939. </w:t>
           </w:r>
           <w:proofErr w:type="spellStart"/>
           <w:r>
-            <w:rPr>
-              <w:color w:val="000000"/>
-            </w:rPr>
             <w:t>doi</w:t>
           </w:r>
           <w:proofErr w:type="spellEnd"/>
           <w:r>
-            <w:rPr>
-              <w:color w:val="000000"/>
-            </w:rPr>
             <w:t>: 10.1080/15563650.2023.2268981. Cited: in</w:t>
           </w:r>
           <w:proofErr w:type="gramStart"/>
           <w:r>
-            <w:rPr>
-              <w:color w:val="000000"/>
-            </w:rPr>
             <w:t>: :</w:t>
           </w:r>
           <w:proofErr w:type="gramEnd"/>
           <w:r>
-            <w:rPr>
-              <w:color w:val="000000"/>
-            </w:rPr>
             <w:t xml:space="preserve"> PMID: 38084513.</w:t>
           </w:r>
         </w:p>
@@ -5819,107 +5756,62 @@
             <w:autoSpaceDE w:val="0"/>
             <w:autoSpaceDN w:val="0"/>
             <w:ind w:hanging="640"/>
-            <w:divId w:val="1094789154"/>
-            <w:rPr>
-              <w:color w:val="000000"/>
-            </w:rPr>
+            <w:divId w:val="985821312"/>
           </w:pPr>
           <w:r>
-            <w:rPr>
-              <w:color w:val="000000"/>
-            </w:rPr>
             <w:lastRenderedPageBreak/>
             <w:t xml:space="preserve">2. </w:t>
           </w:r>
           <w:r>
-            <w:rPr>
-              <w:color w:val="000000"/>
-            </w:rPr>
             <w:tab/>
             <w:t xml:space="preserve">Forsberg S, </w:t>
           </w:r>
           <w:proofErr w:type="spellStart"/>
           <w:r>
-            <w:rPr>
-              <w:color w:val="000000"/>
-            </w:rPr>
             <w:t>Höjer</w:t>
           </w:r>
           <w:proofErr w:type="spellEnd"/>
           <w:r>
-            <w:rPr>
-              <w:color w:val="000000"/>
-            </w:rPr>
             <w:t xml:space="preserve"> J, </w:t>
           </w:r>
           <w:proofErr w:type="spellStart"/>
           <w:r>
-            <w:rPr>
-              <w:color w:val="000000"/>
-            </w:rPr>
             <w:t>Ludwigs</w:t>
           </w:r>
           <w:proofErr w:type="spellEnd"/>
           <w:r>
-            <w:rPr>
-              <w:color w:val="000000"/>
-            </w:rPr>
             <w:t xml:space="preserve"> U. Hospital mortality among poisoned patients presenting unconscious. Clin </w:t>
           </w:r>
           <w:proofErr w:type="spellStart"/>
           <w:r>
-            <w:rPr>
-              <w:color w:val="000000"/>
-            </w:rPr>
             <w:t>Toxicol</w:t>
           </w:r>
           <w:proofErr w:type="spellEnd"/>
           <w:r>
-            <w:rPr>
-              <w:color w:val="000000"/>
-            </w:rPr>
             <w:t xml:space="preserve"> [Internet]. 2012 [cited 2025 Feb 19</w:t>
           </w:r>
           <w:proofErr w:type="gramStart"/>
           <w:r>
-            <w:rPr>
-              <w:color w:val="000000"/>
-            </w:rPr>
             <w:t>];50:254</w:t>
           </w:r>
           <w:proofErr w:type="gramEnd"/>
           <w:r>
-            <w:rPr>
-              <w:color w:val="000000"/>
-            </w:rPr>
             <w:t xml:space="preserve">–257. </w:t>
           </w:r>
           <w:proofErr w:type="spellStart"/>
           <w:r>
-            <w:rPr>
-              <w:color w:val="000000"/>
-            </w:rPr>
             <w:t>doi</w:t>
           </w:r>
           <w:proofErr w:type="spellEnd"/>
           <w:r>
-            <w:rPr>
-              <w:color w:val="000000"/>
-            </w:rPr>
             <w:t>: 10.3109/15563650.2012.670245. Cited: in</w:t>
           </w:r>
           <w:proofErr w:type="gramStart"/>
           <w:r>
-            <w:rPr>
-              <w:color w:val="000000"/>
-            </w:rPr>
             <w:t>: :</w:t>
           </w:r>
           <w:proofErr w:type="gramEnd"/>
           <w:r>
-            <w:rPr>
-              <w:color w:val="000000"/>
-            </w:rPr>
             <w:t xml:space="preserve"> PMID: 22455357.</w:t>
           </w:r>
         </w:p>
@@ -5928,175 +5820,100 @@
             <w:autoSpaceDE w:val="0"/>
             <w:autoSpaceDN w:val="0"/>
             <w:ind w:hanging="640"/>
-            <w:divId w:val="600643230"/>
-            <w:rPr>
-              <w:color w:val="000000"/>
-            </w:rPr>
+            <w:divId w:val="77559898"/>
           </w:pPr>
           <w:r>
-            <w:rPr>
-              <w:color w:val="000000"/>
-            </w:rPr>
             <w:t xml:space="preserve">3. </w:t>
           </w:r>
           <w:r>
-            <w:rPr>
-              <w:color w:val="000000"/>
-            </w:rPr>
             <w:tab/>
           </w:r>
           <w:proofErr w:type="spellStart"/>
           <w:r>
-            <w:rPr>
-              <w:color w:val="000000"/>
-            </w:rPr>
             <w:t>Hondebrink</w:t>
           </w:r>
           <w:proofErr w:type="spellEnd"/>
           <w:r>
-            <w:rPr>
-              <w:color w:val="000000"/>
-            </w:rPr>
             <w:t xml:space="preserve"> L, </w:t>
           </w:r>
           <w:proofErr w:type="spellStart"/>
           <w:r>
-            <w:rPr>
-              <w:color w:val="000000"/>
-            </w:rPr>
             <w:t>Rietjens</w:t>
           </w:r>
           <w:proofErr w:type="spellEnd"/>
           <w:r>
-            <w:rPr>
-              <w:color w:val="000000"/>
-            </w:rPr>
             <w:t xml:space="preserve"> SJ, </w:t>
           </w:r>
           <w:proofErr w:type="spellStart"/>
           <w:r>
-            <w:rPr>
-              <w:color w:val="000000"/>
-            </w:rPr>
             <w:t>Donker</w:t>
           </w:r>
           <w:proofErr w:type="spellEnd"/>
           <w:r>
-            <w:rPr>
-              <w:color w:val="000000"/>
-            </w:rPr>
             <w:t xml:space="preserve"> DW, </w:t>
           </w:r>
           <w:proofErr w:type="spellStart"/>
           <w:r>
-            <w:rPr>
-              <w:color w:val="000000"/>
-            </w:rPr>
             <w:t>Hunault</w:t>
           </w:r>
           <w:proofErr w:type="spellEnd"/>
           <w:r>
-            <w:rPr>
-              <w:color w:val="000000"/>
-            </w:rPr>
             <w:t xml:space="preserve"> CC, van den </w:t>
           </w:r>
           <w:proofErr w:type="spellStart"/>
           <w:r>
-            <w:rPr>
-              <w:color w:val="000000"/>
-            </w:rPr>
             <w:t>Hengel-Koot</w:t>
           </w:r>
           <w:proofErr w:type="spellEnd"/>
           <w:r>
-            <w:rPr>
-              <w:color w:val="000000"/>
-            </w:rPr>
             <w:t xml:space="preserve"> I, </w:t>
           </w:r>
           <w:proofErr w:type="spellStart"/>
           <w:r>
-            <w:rPr>
-              <w:color w:val="000000"/>
-            </w:rPr>
             <w:t>Verputten</w:t>
           </w:r>
           <w:proofErr w:type="spellEnd"/>
           <w:r>
-            <w:rPr>
-              <w:color w:val="000000"/>
-            </w:rPr>
             <w:t xml:space="preserve"> PM, de Vries I, </w:t>
           </w:r>
           <w:proofErr w:type="spellStart"/>
           <w:r>
-            <w:rPr>
-              <w:color w:val="000000"/>
-            </w:rPr>
             <w:t>Kaasjager</w:t>
           </w:r>
           <w:proofErr w:type="spellEnd"/>
           <w:r>
-            <w:rPr>
-              <w:color w:val="000000"/>
-            </w:rPr>
             <w:t xml:space="preserve"> KAH, Dekker D, de Lange DW. A quarter of admitted poisoned patients have a mild poisoning and require no treatment: An observational study. </w:t>
           </w:r>
           <w:proofErr w:type="spellStart"/>
           <w:r>
-            <w:rPr>
-              <w:color w:val="000000"/>
-            </w:rPr>
             <w:t>Eur</w:t>
           </w:r>
           <w:proofErr w:type="spellEnd"/>
           <w:r>
-            <w:rPr>
-              <w:color w:val="000000"/>
-            </w:rPr>
             <w:t xml:space="preserve"> J Intern Med. </w:t>
           </w:r>
           <w:proofErr w:type="gramStart"/>
           <w:r>
-            <w:rPr>
-              <w:color w:val="000000"/>
-            </w:rPr>
             <w:t>2019;66:41</w:t>
           </w:r>
           <w:proofErr w:type="gramEnd"/>
           <w:r>
-            <w:rPr>
-              <w:color w:val="000000"/>
-            </w:rPr>
             <w:t xml:space="preserve">–47. </w:t>
           </w:r>
           <w:proofErr w:type="spellStart"/>
           <w:r>
-            <w:rPr>
-              <w:color w:val="000000"/>
-            </w:rPr>
             <w:t>doi</w:t>
           </w:r>
           <w:proofErr w:type="spellEnd"/>
           <w:r>
-            <w:rPr>
-              <w:color w:val="000000"/>
-            </w:rPr>
             <w:t>: 10.1016/J.EJIM.2019.05.012. Cited: in</w:t>
           </w:r>
           <w:proofErr w:type="gramStart"/>
           <w:r>
-            <w:rPr>
-              <w:color w:val="000000"/>
-            </w:rPr>
             <w:t>: :</w:t>
           </w:r>
           <w:proofErr w:type="gramEnd"/>
           <w:r>
-            <w:rPr>
-              <w:color w:val="000000"/>
-            </w:rPr>
             <w:t xml:space="preserve"> PMID: 31113710.</w:t>
           </w:r>
         </w:p>
@@ -6105,73 +5922,43 @@
             <w:autoSpaceDE w:val="0"/>
             <w:autoSpaceDN w:val="0"/>
             <w:ind w:hanging="640"/>
-            <w:divId w:val="961496162"/>
-            <w:rPr>
-              <w:color w:val="000000"/>
-            </w:rPr>
+            <w:divId w:val="831985647"/>
           </w:pPr>
           <w:r>
-            <w:rPr>
-              <w:color w:val="000000"/>
-            </w:rPr>
             <w:t xml:space="preserve">4. </w:t>
           </w:r>
           <w:r>
-            <w:rPr>
-              <w:color w:val="000000"/>
-            </w:rPr>
             <w:tab/>
             <w:t xml:space="preserve">Brandenburg R, Brinkman S, … NDK-C care, 2014 undefined. In-hospital mortality and long-term survival of patients with acute intoxication admitted to the ICU. </w:t>
           </w:r>
           <w:proofErr w:type="spellStart"/>
           <w:proofErr w:type="gramStart"/>
           <w:r>
-            <w:rPr>
-              <w:color w:val="000000"/>
-            </w:rPr>
             <w:t>journals.lww.comR</w:t>
           </w:r>
           <w:proofErr w:type="spellEnd"/>
           <w:proofErr w:type="gramEnd"/>
           <w:r>
-            <w:rPr>
-              <w:color w:val="000000"/>
-            </w:rPr>
             <w:t xml:space="preserve"> Brandenburg, S Brinkman, NF De Keizer, J </w:t>
           </w:r>
           <w:proofErr w:type="spellStart"/>
           <w:r>
-            <w:rPr>
-              <w:color w:val="000000"/>
-            </w:rPr>
             <w:t>Meulenbelt</w:t>
           </w:r>
           <w:proofErr w:type="spellEnd"/>
           <w:r>
-            <w:rPr>
-              <w:color w:val="000000"/>
-            </w:rPr>
             <w:t xml:space="preserve">, DW De </w:t>
           </w:r>
           <w:proofErr w:type="spellStart"/>
           <w:r>
-            <w:rPr>
-              <w:color w:val="000000"/>
-            </w:rPr>
             <w:t>LangeCritical</w:t>
           </w:r>
           <w:proofErr w:type="spellEnd"/>
           <w:r>
-            <w:rPr>
-              <w:color w:val="000000"/>
-            </w:rPr>
             <w:t xml:space="preserve"> care medicine, 2014•journals.lww.com [Internet]. [cited 2025 Feb 14</w:t>
           </w:r>
           <w:proofErr w:type="gramStart"/>
           <w:r>
-            <w:rPr>
-              <w:color w:val="000000"/>
-            </w:rPr>
             <w:t>];</w:t>
           </w:r>
           <w:proofErr w:type="gramEnd"/>
@@ -6181,91 +5968,52 @@
             <w:autoSpaceDE w:val="0"/>
             <w:autoSpaceDN w:val="0"/>
             <w:ind w:hanging="640"/>
-            <w:divId w:val="236671154"/>
-            <w:rPr>
-              <w:color w:val="000000"/>
-            </w:rPr>
+            <w:divId w:val="1119564733"/>
           </w:pPr>
           <w:r>
-            <w:rPr>
-              <w:color w:val="000000"/>
-            </w:rPr>
             <w:t xml:space="preserve">5. </w:t>
           </w:r>
           <w:r>
-            <w:rPr>
-              <w:color w:val="000000"/>
-            </w:rPr>
             <w:tab/>
           </w:r>
           <w:proofErr w:type="spellStart"/>
           <w:r>
-            <w:rPr>
-              <w:color w:val="000000"/>
-            </w:rPr>
             <w:t>Rumack</w:t>
           </w:r>
           <w:proofErr w:type="spellEnd"/>
           <w:r>
-            <w:rPr>
-              <w:color w:val="000000"/>
-            </w:rPr>
             <w:t xml:space="preserve"> BH, Peterson RC, Koch GG, Amara IA. Acetaminophen Overdose: 662 Cases </w:t>
           </w:r>
           <w:proofErr w:type="gramStart"/>
           <w:r>
-            <w:rPr>
-              <w:color w:val="000000"/>
-            </w:rPr>
             <w:t>With</w:t>
           </w:r>
           <w:proofErr w:type="gramEnd"/>
           <w:r>
-            <w:rPr>
-              <w:color w:val="000000"/>
-            </w:rPr>
             <w:t xml:space="preserve"> Evaluation of Oral Acetylcysteine Treatment. Arch Intern Med [Internet]. 1981 [cited 2025 Feb 16</w:t>
           </w:r>
           <w:proofErr w:type="gramStart"/>
           <w:r>
-            <w:rPr>
-              <w:color w:val="000000"/>
-            </w:rPr>
             <w:t>];141:380</w:t>
           </w:r>
           <w:proofErr w:type="gramEnd"/>
           <w:r>
-            <w:rPr>
-              <w:color w:val="000000"/>
-            </w:rPr>
             <w:t xml:space="preserve">–385. </w:t>
           </w:r>
           <w:proofErr w:type="spellStart"/>
           <w:r>
-            <w:rPr>
-              <w:color w:val="000000"/>
-            </w:rPr>
             <w:t>doi</w:t>
           </w:r>
           <w:proofErr w:type="spellEnd"/>
           <w:r>
-            <w:rPr>
-              <w:color w:val="000000"/>
-            </w:rPr>
             <w:t>: 10.1001/ARCHINTE.1981.00340030112020. Cited: in</w:t>
           </w:r>
           <w:proofErr w:type="gramStart"/>
           <w:r>
-            <w:rPr>
-              <w:color w:val="000000"/>
-            </w:rPr>
             <w:t>: :</w:t>
           </w:r>
           <w:proofErr w:type="gramEnd"/>
           <w:r>
-            <w:rPr>
-              <w:color w:val="000000"/>
-            </w:rPr>
             <w:t xml:space="preserve"> PMID: 7469629.</w:t>
           </w:r>
         </w:p>
@@ -6274,49 +6022,28 @@
             <w:autoSpaceDE w:val="0"/>
             <w:autoSpaceDN w:val="0"/>
             <w:ind w:hanging="640"/>
-            <w:divId w:val="1669748175"/>
-            <w:rPr>
-              <w:color w:val="000000"/>
-            </w:rPr>
+            <w:divId w:val="2057924344"/>
           </w:pPr>
           <w:r>
-            <w:rPr>
-              <w:color w:val="000000"/>
-            </w:rPr>
             <w:t xml:space="preserve">6. </w:t>
           </w:r>
           <w:r>
-            <w:rPr>
-              <w:color w:val="000000"/>
-            </w:rPr>
             <w:tab/>
           </w:r>
           <w:proofErr w:type="spellStart"/>
           <w:r>
-            <w:rPr>
-              <w:color w:val="000000"/>
-            </w:rPr>
             <w:t>Boehnert</w:t>
           </w:r>
           <w:proofErr w:type="spellEnd"/>
           <w:r>
-            <w:rPr>
-              <w:color w:val="000000"/>
-            </w:rPr>
             <w:t xml:space="preserve"> MT, Lovejoy Jr FH. Value of the QRS duration versus the serum drug level in predicting seizures and ventricular arrhythmias after an acute overdose of tricyclic antidepressants. New England Journal of Medicine. </w:t>
           </w:r>
           <w:proofErr w:type="gramStart"/>
           <w:r>
-            <w:rPr>
-              <w:color w:val="000000"/>
-            </w:rPr>
             <w:t>1985;313:474</w:t>
           </w:r>
           <w:proofErr w:type="gramEnd"/>
           <w:r>
-            <w:rPr>
-              <w:color w:val="000000"/>
-            </w:rPr>
             <w:t>–479.</w:t>
           </w:r>
         </w:p>
@@ -6325,105 +6052,60 @@
             <w:autoSpaceDE w:val="0"/>
             <w:autoSpaceDN w:val="0"/>
             <w:ind w:hanging="640"/>
-            <w:divId w:val="140654170"/>
-            <w:rPr>
-              <w:color w:val="000000"/>
-            </w:rPr>
+            <w:divId w:val="962543594"/>
           </w:pPr>
           <w:r>
-            <w:rPr>
-              <w:color w:val="000000"/>
-            </w:rPr>
             <w:t xml:space="preserve">7. </w:t>
           </w:r>
           <w:r>
-            <w:rPr>
-              <w:color w:val="000000"/>
-            </w:rPr>
             <w:tab/>
           </w:r>
           <w:proofErr w:type="spellStart"/>
           <w:r>
-            <w:rPr>
-              <w:color w:val="000000"/>
-            </w:rPr>
             <w:t>Scherrmann</w:t>
           </w:r>
           <w:proofErr w:type="spellEnd"/>
           <w:r>
-            <w:rPr>
-              <w:color w:val="000000"/>
-            </w:rPr>
             <w:t xml:space="preserve"> JM, </w:t>
           </w:r>
           <w:proofErr w:type="spellStart"/>
           <w:r>
-            <w:rPr>
-              <w:color w:val="000000"/>
-            </w:rPr>
             <w:t>Houze</w:t>
           </w:r>
           <w:proofErr w:type="spellEnd"/>
           <w:r>
-            <w:rPr>
-              <w:color w:val="000000"/>
-            </w:rPr>
             <w:t xml:space="preserve"> P, Bismuth C, Bourdon R. Prognostic Value of Plasma and Urine Paraquat Concentration. Hum Exp </w:t>
           </w:r>
           <w:proofErr w:type="spellStart"/>
           <w:r>
-            <w:rPr>
-              <w:color w:val="000000"/>
-            </w:rPr>
             <w:t>Toxicol</w:t>
           </w:r>
           <w:proofErr w:type="spellEnd"/>
           <w:r>
-            <w:rPr>
-              <w:color w:val="000000"/>
-            </w:rPr>
             <w:t xml:space="preserve">. </w:t>
           </w:r>
           <w:proofErr w:type="gramStart"/>
           <w:r>
-            <w:rPr>
-              <w:color w:val="000000"/>
-            </w:rPr>
             <w:t>1987;6:91</w:t>
           </w:r>
           <w:proofErr w:type="gramEnd"/>
           <w:r>
-            <w:rPr>
-              <w:color w:val="000000"/>
-            </w:rPr>
             <w:t xml:space="preserve">–93. </w:t>
           </w:r>
           <w:proofErr w:type="spellStart"/>
           <w:r>
-            <w:rPr>
-              <w:color w:val="000000"/>
-            </w:rPr>
             <w:t>doi</w:t>
           </w:r>
           <w:proofErr w:type="spellEnd"/>
           <w:r>
-            <w:rPr>
-              <w:color w:val="000000"/>
-            </w:rPr>
             <w:t>: 10.1177/096032718700600116. Cited: in</w:t>
           </w:r>
           <w:proofErr w:type="gramStart"/>
           <w:r>
-            <w:rPr>
-              <w:color w:val="000000"/>
-            </w:rPr>
             <w:t>: :</w:t>
           </w:r>
           <w:proofErr w:type="gramEnd"/>
           <w:r>
-            <w:rPr>
-              <w:color w:val="000000"/>
-            </w:rPr>
             <w:t xml:space="preserve"> PMID: 3817835.</w:t>
           </w:r>
         </w:p>
@@ -6432,79 +6114,46 @@
             <w:autoSpaceDE w:val="0"/>
             <w:autoSpaceDN w:val="0"/>
             <w:ind w:hanging="640"/>
-            <w:divId w:val="839925367"/>
-            <w:rPr>
-              <w:color w:val="000000"/>
-            </w:rPr>
+            <w:divId w:val="30422970"/>
           </w:pPr>
           <w:r>
-            <w:rPr>
-              <w:color w:val="000000"/>
-            </w:rPr>
             <w:lastRenderedPageBreak/>
             <w:t xml:space="preserve">8. </w:t>
           </w:r>
           <w:r>
-            <w:rPr>
-              <w:color w:val="000000"/>
-            </w:rPr>
             <w:tab/>
             <w:t xml:space="preserve">Proudfoot AT, Stewart MS, Levitt T, </w:t>
           </w:r>
           <w:proofErr w:type="spellStart"/>
           <w:r>
-            <w:rPr>
-              <w:color w:val="000000"/>
-            </w:rPr>
             <w:t>Widdop</w:t>
           </w:r>
           <w:proofErr w:type="spellEnd"/>
           <w:r>
-            <w:rPr>
-              <w:color w:val="000000"/>
-            </w:rPr>
             <w:t xml:space="preserve"> B. PARAQUAT POISONING: SIGNIFICANCE OF PLASMA-PARAQUAT CONCENTRATIONS. The Lancet. </w:t>
           </w:r>
           <w:proofErr w:type="gramStart"/>
           <w:r>
-            <w:rPr>
-              <w:color w:val="000000"/>
-            </w:rPr>
             <w:t>1979;314:330</w:t>
           </w:r>
           <w:proofErr w:type="gramEnd"/>
           <w:r>
-            <w:rPr>
-              <w:color w:val="000000"/>
-            </w:rPr>
             <w:t xml:space="preserve">–332. </w:t>
           </w:r>
           <w:proofErr w:type="spellStart"/>
           <w:r>
-            <w:rPr>
-              <w:color w:val="000000"/>
-            </w:rPr>
             <w:t>doi</w:t>
           </w:r>
           <w:proofErr w:type="spellEnd"/>
           <w:r>
-            <w:rPr>
-              <w:color w:val="000000"/>
-            </w:rPr>
             <w:t>: 10.1016/S0140-6736(79)90345-3. Cited: in</w:t>
           </w:r>
           <w:proofErr w:type="gramStart"/>
           <w:r>
-            <w:rPr>
-              <w:color w:val="000000"/>
-            </w:rPr>
             <w:t>: :</w:t>
           </w:r>
           <w:proofErr w:type="gramEnd"/>
           <w:r>
-            <w:rPr>
-              <w:color w:val="000000"/>
-            </w:rPr>
             <w:t xml:space="preserve"> PMID: 89392.</w:t>
           </w:r>
         </w:p>
@@ -6513,106 +6162,61 @@
             <w:autoSpaceDE w:val="0"/>
             <w:autoSpaceDN w:val="0"/>
             <w:ind w:hanging="640"/>
-            <w:divId w:val="2125685173"/>
-            <w:rPr>
-              <w:color w:val="000000"/>
-            </w:rPr>
+            <w:divId w:val="104545264"/>
           </w:pPr>
           <w:r>
-            <w:rPr>
-              <w:color w:val="000000"/>
-            </w:rPr>
             <w:t xml:space="preserve">9. </w:t>
           </w:r>
           <w:r>
-            <w:rPr>
-              <w:color w:val="000000"/>
-            </w:rPr>
             <w:tab/>
             <w:t xml:space="preserve">Simpson M, </w:t>
           </w:r>
           <w:proofErr w:type="spellStart"/>
           <w:r>
-            <w:rPr>
-              <w:color w:val="000000"/>
-            </w:rPr>
             <w:t>Troger</w:t>
           </w:r>
           <w:proofErr w:type="spellEnd"/>
           <w:r>
-            <w:rPr>
-              <w:color w:val="000000"/>
-            </w:rPr>
             <w:t xml:space="preserve"> A, Feng C, </w:t>
           </w:r>
           <w:proofErr w:type="spellStart"/>
           <w:r>
-            <w:rPr>
-              <w:color w:val="000000"/>
-            </w:rPr>
             <w:t>Whitledge</w:t>
           </w:r>
           <w:proofErr w:type="spellEnd"/>
           <w:r>
-            <w:rPr>
-              <w:color w:val="000000"/>
-            </w:rPr>
             <w:t xml:space="preserve"> JD, </w:t>
           </w:r>
           <w:proofErr w:type="spellStart"/>
           <w:r>
-            <w:rPr>
-              <w:color w:val="000000"/>
-            </w:rPr>
             <w:t>Monuteaux</w:t>
           </w:r>
           <w:proofErr w:type="spellEnd"/>
           <w:r>
-            <w:rPr>
-              <w:color w:val="000000"/>
-            </w:rPr>
             <w:t xml:space="preserve"> M, Burns MM. Clinical and electrocardiographic factors associated with adverse cardiovascular events in bupropion exposures. Clin </w:t>
           </w:r>
           <w:proofErr w:type="spellStart"/>
           <w:r>
-            <w:rPr>
-              <w:color w:val="000000"/>
-            </w:rPr>
             <w:t>Toxicol</w:t>
           </w:r>
           <w:proofErr w:type="spellEnd"/>
           <w:r>
-            <w:rPr>
-              <w:color w:val="000000"/>
-            </w:rPr>
             <w:t xml:space="preserve">. </w:t>
           </w:r>
           <w:proofErr w:type="gramStart"/>
           <w:r>
-            <w:rPr>
-              <w:color w:val="000000"/>
-            </w:rPr>
             <w:t>2023;61:529</w:t>
           </w:r>
           <w:proofErr w:type="gramEnd"/>
           <w:r>
-            <w:rPr>
-              <w:color w:val="000000"/>
-            </w:rPr>
             <w:t xml:space="preserve">–535. </w:t>
           </w:r>
           <w:proofErr w:type="spellStart"/>
           <w:r>
-            <w:rPr>
-              <w:color w:val="000000"/>
-            </w:rPr>
             <w:t>doi</w:t>
           </w:r>
           <w:proofErr w:type="spellEnd"/>
           <w:r>
-            <w:rPr>
-              <w:color w:val="000000"/>
-            </w:rPr>
             <w:t>: 10.1080/15563650.2023.2227997.</w:t>
           </w:r>
         </w:p>
@@ -6621,92 +6225,53 @@
             <w:autoSpaceDE w:val="0"/>
             <w:autoSpaceDN w:val="0"/>
             <w:ind w:hanging="640"/>
-            <w:divId w:val="290481731"/>
-            <w:rPr>
-              <w:color w:val="000000"/>
-            </w:rPr>
+            <w:divId w:val="124082353"/>
           </w:pPr>
           <w:r>
-            <w:rPr>
-              <w:color w:val="000000"/>
-            </w:rPr>
             <w:t xml:space="preserve">10. </w:t>
           </w:r>
           <w:r>
-            <w:rPr>
-              <w:color w:val="000000"/>
-            </w:rPr>
             <w:tab/>
             <w:t xml:space="preserve">Idowu D, </w:t>
           </w:r>
           <w:proofErr w:type="spellStart"/>
           <w:r>
-            <w:rPr>
-              <w:color w:val="000000"/>
-            </w:rPr>
             <w:t>Ezema</w:t>
           </w:r>
           <w:proofErr w:type="spellEnd"/>
           <w:r>
-            <w:rPr>
-              <w:color w:val="000000"/>
-            </w:rPr>
             <w:t xml:space="preserve"> K, Corcoran J, Farkas A. The predictive value of heart rate in determining clinical course after a bupropion overdose. Clin </w:t>
           </w:r>
           <w:proofErr w:type="spellStart"/>
           <w:r>
-            <w:rPr>
-              <w:color w:val="000000"/>
-            </w:rPr>
             <w:t>Toxicol</w:t>
           </w:r>
           <w:proofErr w:type="spellEnd"/>
           <w:r>
-            <w:rPr>
-              <w:color w:val="000000"/>
-            </w:rPr>
             <w:t xml:space="preserve">. </w:t>
           </w:r>
           <w:proofErr w:type="gramStart"/>
           <w:r>
-            <w:rPr>
-              <w:color w:val="000000"/>
-            </w:rPr>
             <w:t>2024;62:296</w:t>
           </w:r>
           <w:proofErr w:type="gramEnd"/>
           <w:r>
-            <w:rPr>
-              <w:color w:val="000000"/>
-            </w:rPr>
             <w:t xml:space="preserve">–302. </w:t>
           </w:r>
           <w:proofErr w:type="spellStart"/>
           <w:r>
-            <w:rPr>
-              <w:color w:val="000000"/>
-            </w:rPr>
             <w:t>doi</w:t>
           </w:r>
           <w:proofErr w:type="spellEnd"/>
           <w:r>
-            <w:rPr>
-              <w:color w:val="000000"/>
-            </w:rPr>
             <w:t>: 10.1080/15563650.2024.2347514. Cited: in</w:t>
           </w:r>
           <w:proofErr w:type="gramStart"/>
           <w:r>
-            <w:rPr>
-              <w:color w:val="000000"/>
-            </w:rPr>
             <w:t>: :</w:t>
           </w:r>
           <w:proofErr w:type="gramEnd"/>
           <w:r>
-            <w:rPr>
-              <w:color w:val="000000"/>
-            </w:rPr>
             <w:t xml:space="preserve"> PMID: 38780445.</w:t>
           </w:r>
         </w:p>
@@ -6715,106 +6280,61 @@
             <w:autoSpaceDE w:val="0"/>
             <w:autoSpaceDN w:val="0"/>
             <w:ind w:hanging="640"/>
-            <w:divId w:val="1262487812"/>
-            <w:rPr>
-              <w:color w:val="000000"/>
-            </w:rPr>
+            <w:divId w:val="571164044"/>
           </w:pPr>
           <w:r>
-            <w:rPr>
-              <w:color w:val="000000"/>
-            </w:rPr>
             <w:t xml:space="preserve">11. </w:t>
           </w:r>
           <w:r>
-            <w:rPr>
-              <w:color w:val="000000"/>
-            </w:rPr>
             <w:tab/>
             <w:t xml:space="preserve">Persson HE, </w:t>
           </w:r>
           <w:proofErr w:type="spellStart"/>
           <w:r>
-            <w:rPr>
-              <w:color w:val="000000"/>
-            </w:rPr>
             <w:t>Sjöberg</w:t>
           </w:r>
           <w:proofErr w:type="spellEnd"/>
           <w:r>
-            <w:rPr>
-              <w:color w:val="000000"/>
-            </w:rPr>
             <w:t xml:space="preserve"> GK, Haines JA, de </w:t>
           </w:r>
           <w:proofErr w:type="spellStart"/>
           <w:r>
-            <w:rPr>
-              <w:color w:val="000000"/>
-            </w:rPr>
             <w:t>Garbino</w:t>
           </w:r>
           <w:proofErr w:type="spellEnd"/>
           <w:r>
-            <w:rPr>
-              <w:color w:val="000000"/>
-            </w:rPr>
             <w:t xml:space="preserve"> JP. Poisoning Severity Score. Grading of Acute Poisoning. J </w:t>
           </w:r>
           <w:proofErr w:type="spellStart"/>
           <w:r>
-            <w:rPr>
-              <w:color w:val="000000"/>
-            </w:rPr>
             <w:t>Toxicol</w:t>
           </w:r>
           <w:proofErr w:type="spellEnd"/>
           <w:r>
-            <w:rPr>
-              <w:color w:val="000000"/>
-            </w:rPr>
             <w:t xml:space="preserve"> Clin </w:t>
           </w:r>
           <w:proofErr w:type="spellStart"/>
           <w:r>
-            <w:rPr>
-              <w:color w:val="000000"/>
-            </w:rPr>
             <w:t>Toxicol</w:t>
           </w:r>
           <w:proofErr w:type="spellEnd"/>
           <w:r>
-            <w:rPr>
-              <w:color w:val="000000"/>
-            </w:rPr>
             <w:t xml:space="preserve">. </w:t>
           </w:r>
           <w:proofErr w:type="gramStart"/>
           <w:r>
-            <w:rPr>
-              <w:color w:val="000000"/>
-            </w:rPr>
             <w:t>1998;36:205</w:t>
           </w:r>
           <w:proofErr w:type="gramEnd"/>
           <w:r>
-            <w:rPr>
-              <w:color w:val="000000"/>
-            </w:rPr>
             <w:t xml:space="preserve">–213. </w:t>
           </w:r>
           <w:proofErr w:type="spellStart"/>
           <w:r>
-            <w:rPr>
-              <w:color w:val="000000"/>
-            </w:rPr>
             <w:t>doi</w:t>
           </w:r>
           <w:proofErr w:type="spellEnd"/>
           <w:r>
-            <w:rPr>
-              <w:color w:val="000000"/>
-            </w:rPr>
             <w:t>: 10.3109/15563659809028940.</w:t>
           </w:r>
         </w:p>
@@ -6823,64 +6343,37 @@
             <w:autoSpaceDE w:val="0"/>
             <w:autoSpaceDN w:val="0"/>
             <w:ind w:hanging="640"/>
-            <w:divId w:val="1502117351"/>
-            <w:rPr>
-              <w:color w:val="000000"/>
-            </w:rPr>
+            <w:divId w:val="402602327"/>
           </w:pPr>
           <w:r>
-            <w:rPr>
-              <w:color w:val="000000"/>
-            </w:rPr>
             <w:t xml:space="preserve">12. </w:t>
           </w:r>
           <w:r>
-            <w:rPr>
-              <w:color w:val="000000"/>
-            </w:rPr>
             <w:tab/>
             <w:t xml:space="preserve">Han K, Kim S, Lee E, Shin J, Lee J, Care SL-C, 2021 undefined. Development and validation of new poisoning mortality score system for patients with acute poisoning at the emergency department. </w:t>
           </w:r>
           <w:proofErr w:type="spellStart"/>
           <w:r>
-            <w:rPr>
-              <w:color w:val="000000"/>
-            </w:rPr>
             <w:t>SpringerKS</w:t>
           </w:r>
           <w:proofErr w:type="spellEnd"/>
           <w:r>
-            <w:rPr>
-              <w:color w:val="000000"/>
-            </w:rPr>
             <w:t xml:space="preserve"> Han, SJ Kim, EJ Lee, JH Shin, JS Lee, SW </w:t>
           </w:r>
           <w:proofErr w:type="spellStart"/>
           <w:r>
-            <w:rPr>
-              <w:color w:val="000000"/>
-            </w:rPr>
             <w:t>LeeCritical</w:t>
           </w:r>
           <w:proofErr w:type="spellEnd"/>
           <w:r>
-            <w:rPr>
-              <w:color w:val="000000"/>
-            </w:rPr>
             <w:t xml:space="preserve"> Care, 2021•Springer [Internet]. 2020 [cited 2025 Feb 16];25. </w:t>
           </w:r>
           <w:proofErr w:type="spellStart"/>
           <w:r>
-            <w:rPr>
-              <w:color w:val="000000"/>
-            </w:rPr>
             <w:t>doi</w:t>
           </w:r>
           <w:proofErr w:type="spellEnd"/>
           <w:r>
-            <w:rPr>
-              <w:color w:val="000000"/>
-            </w:rPr>
             <w:t>: 10.1186/s13054-020-03408-1.</w:t>
           </w:r>
         </w:p>
@@ -6889,92 +6382,53 @@
             <w:autoSpaceDE w:val="0"/>
             <w:autoSpaceDN w:val="0"/>
             <w:ind w:hanging="640"/>
-            <w:divId w:val="978455218"/>
-            <w:rPr>
-              <w:color w:val="000000"/>
-            </w:rPr>
+            <w:divId w:val="1435782452"/>
           </w:pPr>
           <w:r>
-            <w:rPr>
-              <w:color w:val="000000"/>
-            </w:rPr>
             <w:t xml:space="preserve">13. </w:t>
           </w:r>
           <w:r>
-            <w:rPr>
-              <w:color w:val="000000"/>
-            </w:rPr>
             <w:tab/>
             <w:t xml:space="preserve">Brandenburg R, Brinkman S, de Keizer NF, </w:t>
           </w:r>
           <w:proofErr w:type="spellStart"/>
           <w:r>
-            <w:rPr>
-              <w:color w:val="000000"/>
-            </w:rPr>
             <w:t>Kesecioglu</w:t>
           </w:r>
           <w:proofErr w:type="spellEnd"/>
           <w:r>
-            <w:rPr>
-              <w:color w:val="000000"/>
-            </w:rPr>
             <w:t xml:space="preserve"> J, </w:t>
           </w:r>
           <w:proofErr w:type="spellStart"/>
           <w:r>
-            <w:rPr>
-              <w:color w:val="000000"/>
-            </w:rPr>
             <w:t>Meulenbelt</w:t>
           </w:r>
           <w:proofErr w:type="spellEnd"/>
           <w:r>
-            <w:rPr>
-              <w:color w:val="000000"/>
-            </w:rPr>
             <w:t xml:space="preserve"> J, de Lange DW. The need for ICU admission in intoxicated patients: a prediction model. Clin </w:t>
           </w:r>
           <w:proofErr w:type="spellStart"/>
           <w:r>
-            <w:rPr>
-              <w:color w:val="000000"/>
-            </w:rPr>
             <w:t>Toxicol</w:t>
           </w:r>
           <w:proofErr w:type="spellEnd"/>
           <w:r>
-            <w:rPr>
-              <w:color w:val="000000"/>
-            </w:rPr>
             <w:t xml:space="preserve">. </w:t>
           </w:r>
           <w:proofErr w:type="gramStart"/>
           <w:r>
-            <w:rPr>
-              <w:color w:val="000000"/>
-            </w:rPr>
             <w:t>2017;55:4</w:t>
           </w:r>
           <w:proofErr w:type="gramEnd"/>
           <w:r>
-            <w:rPr>
-              <w:color w:val="000000"/>
-            </w:rPr>
             <w:t xml:space="preserve">–11. </w:t>
           </w:r>
           <w:proofErr w:type="spellStart"/>
           <w:r>
-            <w:rPr>
-              <w:color w:val="000000"/>
-            </w:rPr>
             <w:t>doi</w:t>
           </w:r>
           <w:proofErr w:type="spellEnd"/>
           <w:r>
-            <w:rPr>
-              <w:color w:val="000000"/>
-            </w:rPr>
             <w:t>: 10.1080/15563650.2016.1222616.</w:t>
           </w:r>
         </w:p>
@@ -6983,141 +6437,81 @@
             <w:autoSpaceDE w:val="0"/>
             <w:autoSpaceDN w:val="0"/>
             <w:ind w:hanging="640"/>
-            <w:divId w:val="1364943788"/>
-            <w:rPr>
-              <w:color w:val="000000"/>
-            </w:rPr>
+            <w:divId w:val="1406142554"/>
           </w:pPr>
           <w:r>
-            <w:rPr>
-              <w:color w:val="000000"/>
-            </w:rPr>
             <w:t xml:space="preserve">14. </w:t>
           </w:r>
           <w:r>
-            <w:rPr>
-              <w:color w:val="000000"/>
-            </w:rPr>
             <w:tab/>
             <w:t xml:space="preserve">Brandenburg R, Brinkman S, De Keizer NF, </w:t>
           </w:r>
           <w:proofErr w:type="spellStart"/>
           <w:r>
-            <w:rPr>
-              <w:color w:val="000000"/>
-            </w:rPr>
             <w:t>Kesecioglu</w:t>
           </w:r>
           <w:proofErr w:type="spellEnd"/>
           <w:r>
-            <w:rPr>
-              <w:color w:val="000000"/>
-            </w:rPr>
             <w:t xml:space="preserve"> J, </w:t>
           </w:r>
           <w:proofErr w:type="spellStart"/>
           <w:r>
-            <w:rPr>
-              <w:color w:val="000000"/>
-            </w:rPr>
             <w:t>Meulenbelt</w:t>
           </w:r>
           <w:proofErr w:type="spellEnd"/>
           <w:r>
-            <w:rPr>
-              <w:color w:val="000000"/>
-            </w:rPr>
             <w:t xml:space="preserve"> J, De Lange DW. The need for ICU admission in intoxicated patients: a prediction </w:t>
           </w:r>
           <w:r>
-            <w:rPr>
-              <w:color w:val="000000"/>
-            </w:rPr>
             <w:lastRenderedPageBreak/>
             <w:t xml:space="preserve">model. Taylor &amp; </w:t>
           </w:r>
           <w:proofErr w:type="spellStart"/>
           <w:r>
-            <w:rPr>
-              <w:color w:val="000000"/>
-            </w:rPr>
             <w:t>FrancisR</w:t>
           </w:r>
           <w:proofErr w:type="spellEnd"/>
           <w:r>
-            <w:rPr>
-              <w:color w:val="000000"/>
-            </w:rPr>
             <w:t xml:space="preserve"> Brandenburg, S Brinkman, NF De Keizer, J </w:t>
           </w:r>
           <w:proofErr w:type="spellStart"/>
           <w:r>
-            <w:rPr>
-              <w:color w:val="000000"/>
-            </w:rPr>
             <w:t>Kesecioglu</w:t>
           </w:r>
           <w:proofErr w:type="spellEnd"/>
           <w:r>
-            <w:rPr>
-              <w:color w:val="000000"/>
-            </w:rPr>
             <w:t xml:space="preserve">, J </w:t>
           </w:r>
           <w:proofErr w:type="spellStart"/>
           <w:r>
-            <w:rPr>
-              <w:color w:val="000000"/>
-            </w:rPr>
             <w:t>Meulenbelt</w:t>
           </w:r>
           <w:proofErr w:type="spellEnd"/>
           <w:r>
-            <w:rPr>
-              <w:color w:val="000000"/>
-            </w:rPr>
             <w:t xml:space="preserve">, DW de </w:t>
           </w:r>
           <w:proofErr w:type="spellStart"/>
           <w:r>
-            <w:rPr>
-              <w:color w:val="000000"/>
-            </w:rPr>
             <w:t>LangeClinical</w:t>
           </w:r>
           <w:proofErr w:type="spellEnd"/>
           <w:r>
-            <w:rPr>
-              <w:color w:val="000000"/>
-            </w:rPr>
             <w:t xml:space="preserve"> toxicology, 2017•Taylor &amp; Francis [Internet]. 2017 [cited 2025 Feb 14</w:t>
           </w:r>
           <w:proofErr w:type="gramStart"/>
           <w:r>
-            <w:rPr>
-              <w:color w:val="000000"/>
-            </w:rPr>
             <w:t>];55:4</w:t>
           </w:r>
           <w:proofErr w:type="gramEnd"/>
           <w:r>
-            <w:rPr>
-              <w:color w:val="000000"/>
-            </w:rPr>
             <w:t xml:space="preserve">–11. </w:t>
           </w:r>
           <w:proofErr w:type="spellStart"/>
           <w:r>
-            <w:rPr>
-              <w:color w:val="000000"/>
-            </w:rPr>
             <w:t>doi</w:t>
           </w:r>
           <w:proofErr w:type="spellEnd"/>
           <w:r>
-            <w:rPr>
-              <w:color w:val="000000"/>
-            </w:rPr>
             <w:t>: 10.1080/15563650.2016.1222616.</w:t>
           </w:r>
         </w:p>
@@ -7126,147 +6520,99 @@
             <w:autoSpaceDE w:val="0"/>
             <w:autoSpaceDN w:val="0"/>
             <w:ind w:hanging="640"/>
-            <w:divId w:val="1485271698"/>
+            <w:divId w:val="1673725617"/>
+          </w:pPr>
+          <w:r>
+            <w:t xml:space="preserve">15. </w:t>
+          </w:r>
+          <w:r>
+            <w:tab/>
+          </w:r>
+          <w:proofErr w:type="spellStart"/>
+          <w:r>
+            <w:t>Gummin</w:t>
+          </w:r>
+          <w:proofErr w:type="spellEnd"/>
+          <w:r>
+            <w:t xml:space="preserve"> DD, Mowry JB, </w:t>
+          </w:r>
+          <w:proofErr w:type="spellStart"/>
+          <w:r>
+            <w:t>Beuhler</w:t>
+          </w:r>
+          <w:proofErr w:type="spellEnd"/>
+          <w:r>
+            <w:t xml:space="preserve"> MC, </w:t>
+          </w:r>
+          <w:proofErr w:type="spellStart"/>
+          <w:r>
+            <w:t>Spyker</w:t>
+          </w:r>
+          <w:proofErr w:type="spellEnd"/>
+          <w:r>
+            <w:t xml:space="preserve"> DA, Rivers LJ, Feldman R, Brown K, Pham NPT, Bronstein AC, </w:t>
+          </w:r>
+          <w:proofErr w:type="spellStart"/>
+          <w:r>
+            <w:t>DesLauriers</w:t>
+          </w:r>
+          <w:proofErr w:type="spellEnd"/>
+          <w:r>
+            <w:t xml:space="preserve"> C. 2022 Annual Report of the National Poison Data System </w:t>
+          </w:r>
+          <w:r>
             <w:rPr>
-              <w:color w:val="000000"/>
+              <w:vertAlign w:val="superscript"/>
             </w:rPr>
-          </w:pPr>
+            <w:t>®</w:t>
+          </w:r>
+          <w:r>
+            <w:t xml:space="preserve"> (NPDS) from America’s Poison </w:t>
+          </w:r>
+          <w:proofErr w:type="spellStart"/>
+          <w:r>
+            <w:t>Centers</w:t>
+          </w:r>
+          <w:proofErr w:type="spellEnd"/>
+          <w:r>
+            <w:t xml:space="preserve"> </w:t>
+          </w:r>
+          <w:proofErr w:type="gramStart"/>
           <w:r>
             <w:rPr>
-              <w:color w:val="000000"/>
+              <w:vertAlign w:val="superscript"/>
             </w:rPr>
-            <w:t xml:space="preserve">15. </w:t>
-          </w:r>
-          <w:r>
-            <w:rPr>
-              <w:color w:val="000000"/>
-            </w:rPr>
-            <w:tab/>
+            <w:t>®</w:t>
+          </w:r>
+          <w:r>
+            <w:t> :</w:t>
+          </w:r>
+          <w:proofErr w:type="gramEnd"/>
+          <w:r>
+            <w:t xml:space="preserve"> 40th Annual Report. Clin </w:t>
           </w:r>
           <w:proofErr w:type="spellStart"/>
           <w:r>
-            <w:rPr>
-              <w:color w:val="000000"/>
-            </w:rPr>
-            <w:t>Gummin</w:t>
+            <w:t>Toxicol</w:t>
           </w:r>
           <w:proofErr w:type="spellEnd"/>
           <w:r>
-            <w:rPr>
-              <w:color w:val="000000"/>
-            </w:rPr>
-            <w:t xml:space="preserve"> DD, Mowry JB, </w:t>
+            <w:t xml:space="preserve">. </w:t>
+          </w:r>
+          <w:proofErr w:type="gramStart"/>
+          <w:r>
+            <w:t>2023;61:717</w:t>
+          </w:r>
+          <w:proofErr w:type="gramEnd"/>
+          <w:r>
+            <w:t xml:space="preserve">–939. </w:t>
           </w:r>
           <w:proofErr w:type="spellStart"/>
           <w:r>
-            <w:rPr>
-              <w:color w:val="000000"/>
-            </w:rPr>
-            <w:t>Beuhler</w:t>
+            <w:t>doi</w:t>
           </w:r>
           <w:proofErr w:type="spellEnd"/>
           <w:r>
-            <w:rPr>
-              <w:color w:val="000000"/>
-            </w:rPr>
-            <w:t xml:space="preserve"> MC, </w:t>
-          </w:r>
-          <w:proofErr w:type="spellStart"/>
-          <w:r>
-            <w:rPr>
-              <w:color w:val="000000"/>
-            </w:rPr>
-            <w:t>Spyker</w:t>
-          </w:r>
-          <w:proofErr w:type="spellEnd"/>
-          <w:r>
-            <w:rPr>
-              <w:color w:val="000000"/>
-            </w:rPr>
-            <w:t xml:space="preserve"> DA, Rivers LJ, Feldman R, Brown K, Pham NPT, Bronstein AC, </w:t>
-          </w:r>
-          <w:proofErr w:type="spellStart"/>
-          <w:r>
-            <w:rPr>
-              <w:color w:val="000000"/>
-            </w:rPr>
-            <w:t>DesLauriers</w:t>
-          </w:r>
-          <w:proofErr w:type="spellEnd"/>
-          <w:r>
-            <w:rPr>
-              <w:color w:val="000000"/>
-            </w:rPr>
-            <w:t xml:space="preserve"> C. 2022 Annual Report of the National Poison Data System ® (NPDS) from America’s Poison </w:t>
-          </w:r>
-          <w:proofErr w:type="spellStart"/>
-          <w:r>
-            <w:rPr>
-              <w:color w:val="000000"/>
-            </w:rPr>
-            <w:t>Centers</w:t>
-          </w:r>
-          <w:proofErr w:type="spellEnd"/>
-          <w:r>
-            <w:rPr>
-              <w:color w:val="000000"/>
-            </w:rPr>
-            <w:t xml:space="preserve"> </w:t>
-          </w:r>
-          <w:proofErr w:type="gramStart"/>
-          <w:r>
-            <w:rPr>
-              <w:color w:val="000000"/>
-            </w:rPr>
-            <w:t>® :</w:t>
-          </w:r>
-          <w:proofErr w:type="gramEnd"/>
-          <w:r>
-            <w:rPr>
-              <w:color w:val="000000"/>
-            </w:rPr>
-            <w:t xml:space="preserve"> 40th Annual Report. Clin </w:t>
-          </w:r>
-          <w:proofErr w:type="spellStart"/>
-          <w:r>
-            <w:rPr>
-              <w:color w:val="000000"/>
-            </w:rPr>
-            <w:t>Toxicol</w:t>
-          </w:r>
-          <w:proofErr w:type="spellEnd"/>
-          <w:r>
-            <w:rPr>
-              <w:color w:val="000000"/>
-            </w:rPr>
-            <w:t xml:space="preserve">. </w:t>
-          </w:r>
-          <w:proofErr w:type="gramStart"/>
-          <w:r>
-            <w:rPr>
-              <w:color w:val="000000"/>
-            </w:rPr>
-            <w:t>2023;61:717</w:t>
-          </w:r>
-          <w:proofErr w:type="gramEnd"/>
-          <w:r>
-            <w:rPr>
-              <w:color w:val="000000"/>
-            </w:rPr>
-            <w:t xml:space="preserve">–939. </w:t>
-          </w:r>
-          <w:proofErr w:type="spellStart"/>
-          <w:r>
-            <w:rPr>
-              <w:color w:val="000000"/>
-            </w:rPr>
-            <w:t>doi</w:t>
-          </w:r>
-          <w:proofErr w:type="spellEnd"/>
-          <w:r>
-            <w:rPr>
-              <w:color w:val="000000"/>
-            </w:rPr>
             <w:t>: 10.1080/15563650.2023.2268981.</w:t>
           </w:r>
         </w:p>
@@ -7275,105 +6621,60 @@
             <w:autoSpaceDE w:val="0"/>
             <w:autoSpaceDN w:val="0"/>
             <w:ind w:hanging="640"/>
-            <w:divId w:val="79330711"/>
-            <w:rPr>
-              <w:color w:val="000000"/>
-            </w:rPr>
+            <w:divId w:val="818302476"/>
           </w:pPr>
           <w:r>
-            <w:rPr>
-              <w:color w:val="000000"/>
-            </w:rPr>
             <w:t xml:space="preserve">16. </w:t>
           </w:r>
           <w:r>
-            <w:rPr>
-              <w:color w:val="000000"/>
-            </w:rPr>
             <w:tab/>
           </w:r>
           <w:proofErr w:type="spellStart"/>
           <w:r>
-            <w:rPr>
-              <w:color w:val="000000"/>
-            </w:rPr>
             <w:t>Gummin</w:t>
           </w:r>
           <w:proofErr w:type="spellEnd"/>
           <w:r>
-            <w:rPr>
-              <w:color w:val="000000"/>
-            </w:rPr>
             <w:t xml:space="preserve"> DD, Mowry JB, </w:t>
           </w:r>
           <w:proofErr w:type="spellStart"/>
           <w:r>
-            <w:rPr>
-              <w:color w:val="000000"/>
-            </w:rPr>
             <w:t>Beuhler</w:t>
           </w:r>
           <w:proofErr w:type="spellEnd"/>
           <w:r>
-            <w:rPr>
-              <w:color w:val="000000"/>
-            </w:rPr>
             <w:t xml:space="preserve"> MC, </w:t>
           </w:r>
           <w:proofErr w:type="spellStart"/>
           <w:r>
-            <w:rPr>
-              <w:color w:val="000000"/>
-            </w:rPr>
             <w:t>Spyker</w:t>
           </w:r>
           <w:proofErr w:type="spellEnd"/>
           <w:r>
-            <w:rPr>
-              <w:color w:val="000000"/>
-            </w:rPr>
             <w:t xml:space="preserve"> DA, Bronstein AC, Rivers LJ, Pham NPT, Weber J. 2020 annual report of the American association of poison control </w:t>
           </w:r>
           <w:proofErr w:type="spellStart"/>
           <w:r>
-            <w:rPr>
-              <w:color w:val="000000"/>
-            </w:rPr>
             <w:t>centers’</w:t>
           </w:r>
           <w:proofErr w:type="spellEnd"/>
           <w:r>
-            <w:rPr>
-              <w:color w:val="000000"/>
-            </w:rPr>
             <w:t xml:space="preserve"> national poison data system (NPDS): 38th annual report. Clin </w:t>
           </w:r>
           <w:proofErr w:type="spellStart"/>
           <w:r>
-            <w:rPr>
-              <w:color w:val="000000"/>
-            </w:rPr>
             <w:t>Toxicol</w:t>
           </w:r>
           <w:proofErr w:type="spellEnd"/>
           <w:r>
-            <w:rPr>
-              <w:color w:val="000000"/>
-            </w:rPr>
             <w:t xml:space="preserve">. </w:t>
           </w:r>
           <w:proofErr w:type="gramStart"/>
           <w:r>
-            <w:rPr>
-              <w:color w:val="000000"/>
-            </w:rPr>
             <w:t>2021;59:1282</w:t>
           </w:r>
           <w:proofErr w:type="gramEnd"/>
           <w:r>
-            <w:rPr>
-              <w:color w:val="000000"/>
-            </w:rPr>
             <w:t>–1501.</w:t>
           </w:r>
         </w:p>
@@ -7382,64 +6683,37 @@
             <w:autoSpaceDE w:val="0"/>
             <w:autoSpaceDN w:val="0"/>
             <w:ind w:hanging="640"/>
-            <w:divId w:val="672683732"/>
-            <w:rPr>
-              <w:color w:val="000000"/>
-            </w:rPr>
+            <w:divId w:val="815608116"/>
           </w:pPr>
           <w:r>
-            <w:rPr>
-              <w:color w:val="000000"/>
-            </w:rPr>
             <w:t xml:space="preserve">17. </w:t>
           </w:r>
           <w:r>
-            <w:rPr>
-              <w:color w:val="000000"/>
-            </w:rPr>
             <w:tab/>
             <w:t xml:space="preserve">Jones AA, Shearer RD, </w:t>
           </w:r>
           <w:proofErr w:type="spellStart"/>
           <w:r>
-            <w:rPr>
-              <w:color w:val="000000"/>
-            </w:rPr>
             <w:t>Segel</w:t>
           </w:r>
           <w:proofErr w:type="spellEnd"/>
           <w:r>
-            <w:rPr>
-              <w:color w:val="000000"/>
-            </w:rPr>
             <w:t xml:space="preserve"> JE, Santos-Lozada A, Strong-Jones S, Vest N, Teixeira da Silva D, Khatri UG, Winkelman TNA. Opioid and stimulant attributed treatment admissions and fatal overdoses: Using national surveillance data to examine the intersection of race, sex, and polysubstance use, 1992–2020. Drug Alcohol Depend. </w:t>
           </w:r>
           <w:proofErr w:type="gramStart"/>
           <w:r>
-            <w:rPr>
-              <w:color w:val="000000"/>
-            </w:rPr>
             <w:t>2023;249:109946</w:t>
           </w:r>
           <w:proofErr w:type="gramEnd"/>
           <w:r>
-            <w:rPr>
-              <w:color w:val="000000"/>
-            </w:rPr>
             <w:t xml:space="preserve">. </w:t>
           </w:r>
           <w:proofErr w:type="spellStart"/>
           <w:r>
-            <w:rPr>
-              <w:color w:val="000000"/>
-            </w:rPr>
             <w:t>doi</w:t>
           </w:r>
           <w:proofErr w:type="spellEnd"/>
           <w:r>
-            <w:rPr>
-              <w:color w:val="000000"/>
-            </w:rPr>
             <w:t>: 10.1016/j.drugalcdep.2023.109946.</w:t>
           </w:r>
         </w:p>
@@ -7448,91 +6722,52 @@
             <w:autoSpaceDE w:val="0"/>
             <w:autoSpaceDN w:val="0"/>
             <w:ind w:hanging="640"/>
-            <w:divId w:val="413210010"/>
-            <w:rPr>
-              <w:color w:val="000000"/>
-            </w:rPr>
+            <w:divId w:val="1062797449"/>
           </w:pPr>
           <w:r>
-            <w:rPr>
-              <w:color w:val="000000"/>
-            </w:rPr>
             <w:t xml:space="preserve">18. </w:t>
           </w:r>
           <w:r>
-            <w:rPr>
-              <w:color w:val="000000"/>
-            </w:rPr>
             <w:tab/>
           </w:r>
           <w:proofErr w:type="spellStart"/>
           <w:r>
-            <w:rPr>
-              <w:color w:val="000000"/>
-            </w:rPr>
             <w:t>Peppin</w:t>
           </w:r>
           <w:proofErr w:type="spellEnd"/>
           <w:r>
-            <w:rPr>
-              <w:color w:val="000000"/>
-            </w:rPr>
             <w:t xml:space="preserve"> JF, Raffa RB, </w:t>
           </w:r>
           <w:proofErr w:type="spellStart"/>
           <w:r>
-            <w:rPr>
-              <w:color w:val="000000"/>
-            </w:rPr>
             <w:t>Schatman</w:t>
           </w:r>
           <w:proofErr w:type="spellEnd"/>
           <w:r>
-            <w:rPr>
-              <w:color w:val="000000"/>
-            </w:rPr>
             <w:t xml:space="preserve"> ME. The Polysubstance Overdose-Death Crisis. J Pain Res [Internet]. 2020 [cited 2025 Feb 7</w:t>
           </w:r>
           <w:proofErr w:type="gramStart"/>
           <w:r>
-            <w:rPr>
-              <w:color w:val="000000"/>
-            </w:rPr>
             <w:t>];13:3405</w:t>
           </w:r>
           <w:proofErr w:type="gramEnd"/>
           <w:r>
-            <w:rPr>
-              <w:color w:val="000000"/>
-            </w:rPr>
             <w:t xml:space="preserve">. </w:t>
           </w:r>
           <w:proofErr w:type="spellStart"/>
           <w:r>
-            <w:rPr>
-              <w:color w:val="000000"/>
-            </w:rPr>
             <w:t>doi</w:t>
           </w:r>
           <w:proofErr w:type="spellEnd"/>
           <w:r>
-            <w:rPr>
-              <w:color w:val="000000"/>
-            </w:rPr>
             <w:t>: 10.2147/JPR.S295715. Cited: in</w:t>
           </w:r>
           <w:proofErr w:type="gramStart"/>
           <w:r>
-            <w:rPr>
-              <w:color w:val="000000"/>
-            </w:rPr>
             <w:t>: :</w:t>
           </w:r>
           <w:proofErr w:type="gramEnd"/>
           <w:r>
-            <w:rPr>
-              <w:color w:val="000000"/>
-            </w:rPr>
             <w:t xml:space="preserve"> PMID: 33364823.</w:t>
           </w:r>
         </w:p>
@@ -7545,9 +6780,6 @@
             </w:rPr>
           </w:pPr>
           <w:r>
-            <w:rPr>
-              <w:color w:val="000000"/>
-            </w:rPr>
             <w:t> </w:t>
           </w:r>
         </w:p>
@@ -23822,7 +23054,8 @@
     <w:rsid w:val="00793C32"/>
     <w:rsid w:val="008651AE"/>
     <w:rsid w:val="0098531E"/>
-    <w:rsid w:val="00A05C92"/>
+    <w:rsid w:val="00A35C1B"/>
+    <w:rsid w:val="00AC3F85"/>
     <w:rsid w:val="00B5088B"/>
     <w:rsid w:val="00BD7B98"/>
     <w:rsid w:val="00C32E1E"/>
